--- a/Assignment Subjective solutions.docx
+++ b/Assignment Subjective solutions.docx
@@ -93,7 +93,7 @@
         <w:rPr>
           <w:rFonts w:asciiTheme="majorHAnsi" w:hAnsiTheme="majorHAnsi" w:cstheme="majorHAnsi"/>
         </w:rPr>
-        <w:t>Last activity</w:t>
+        <w:t xml:space="preserve">Do not Email </w:t>
       </w:r>
     </w:p>
     <w:p>
@@ -111,7 +111,7 @@
         <w:rPr>
           <w:rFonts w:asciiTheme="majorHAnsi" w:hAnsiTheme="majorHAnsi" w:cstheme="majorHAnsi"/>
         </w:rPr>
-        <w:t>Lead source</w:t>
+        <w:t>What is your current occupation?</w:t>
       </w:r>
     </w:p>
     <w:p>
@@ -129,25 +129,7 @@
         <w:rPr>
           <w:rFonts w:asciiTheme="majorHAnsi" w:hAnsiTheme="majorHAnsi" w:cstheme="majorHAnsi"/>
         </w:rPr>
-        <w:t>What is your current occupation?</w:t>
-      </w:r>
-    </w:p>
-    <w:p>
-      <w:pPr>
-        <w:pStyle w:val="ListParagraph"/>
-        <w:numPr>
-          <w:ilvl w:val="0"/>
-          <w:numId w:val="3"/>
-        </w:numPr>
-        <w:rPr>
-          <w:rFonts w:asciiTheme="majorHAnsi" w:hAnsiTheme="majorHAnsi" w:cstheme="majorHAnsi"/>
-        </w:rPr>
-      </w:pPr>
-      <w:r>
-        <w:rPr>
-          <w:rFonts w:asciiTheme="majorHAnsi" w:hAnsiTheme="majorHAnsi" w:cstheme="majorHAnsi"/>
-        </w:rPr>
-        <w:t>Total Visits</w:t>
+        <w:t>Lead source</w:t>
       </w:r>
     </w:p>
     <w:bookmarkEnd w:id="0"/>
@@ -181,21 +163,7 @@
         <w:rPr>
           <w:rFonts w:asciiTheme="majorHAnsi" w:hAnsiTheme="majorHAnsi" w:cstheme="majorHAnsi"/>
         </w:rPr>
-        <w:t xml:space="preserve">What are the top 3 categorical/dummy variables in the model which should be focused the most on </w:t>
-      </w:r>
-      <w:proofErr w:type="gramStart"/>
-      <w:r>
-        <w:rPr>
-          <w:rFonts w:asciiTheme="majorHAnsi" w:hAnsiTheme="majorHAnsi" w:cstheme="majorHAnsi"/>
-        </w:rPr>
-        <w:t>in order to</w:t>
-      </w:r>
-      <w:proofErr w:type="gramEnd"/>
-      <w:r>
-        <w:rPr>
-          <w:rFonts w:asciiTheme="majorHAnsi" w:hAnsiTheme="majorHAnsi" w:cstheme="majorHAnsi"/>
-        </w:rPr>
-        <w:t xml:space="preserve"> increase the probability of lead conversion?</w:t>
+        <w:t>What are the top 3 categorical/dummy variables in the model which should be focused the most on in order to increase the probability of lead conversion?</w:t>
       </w:r>
     </w:p>
     <w:p>
@@ -216,21 +184,7 @@
         <w:rPr>
           <w:rFonts w:asciiTheme="majorHAnsi" w:hAnsiTheme="majorHAnsi" w:cstheme="majorHAnsi"/>
         </w:rPr>
-        <w:t xml:space="preserve">the top 3 categorical/dummy variables in the model which should be focused the most on </w:t>
-      </w:r>
-      <w:proofErr w:type="gramStart"/>
-      <w:r>
-        <w:rPr>
-          <w:rFonts w:asciiTheme="majorHAnsi" w:hAnsiTheme="majorHAnsi" w:cstheme="majorHAnsi"/>
-        </w:rPr>
-        <w:t>in order to</w:t>
-      </w:r>
-      <w:proofErr w:type="gramEnd"/>
-      <w:r>
-        <w:rPr>
-          <w:rFonts w:asciiTheme="majorHAnsi" w:hAnsiTheme="majorHAnsi" w:cstheme="majorHAnsi"/>
-        </w:rPr>
-        <w:t xml:space="preserve"> increase the probability of lead conversion include:</w:t>
+        <w:t>the top 3 categorical/dummy variables in the model which should be focused the most on in order to increase the probability of lead conversion include:</w:t>
       </w:r>
     </w:p>
     <w:p>
@@ -248,16 +202,8 @@
         <w:rPr>
           <w:rFonts w:asciiTheme="majorHAnsi" w:hAnsiTheme="majorHAnsi" w:cstheme="majorHAnsi"/>
         </w:rPr>
-        <w:t xml:space="preserve">lead </w:t>
-      </w:r>
-      <w:proofErr w:type="spellStart"/>
-      <w:r>
-        <w:rPr>
-          <w:rFonts w:asciiTheme="majorHAnsi" w:hAnsiTheme="majorHAnsi" w:cstheme="majorHAnsi"/>
-        </w:rPr>
-        <w:t>sorce_welingkakwebiste</w:t>
-      </w:r>
-      <w:proofErr w:type="spellEnd"/>
+        <w:t>lead sorce_welingkakwebiste</w:t>
+      </w:r>
     </w:p>
     <w:p>
       <w:pPr>
@@ -274,30 +220,8 @@
         <w:rPr>
           <w:rFonts w:asciiTheme="majorHAnsi" w:hAnsiTheme="majorHAnsi" w:cstheme="majorHAnsi"/>
         </w:rPr>
-        <w:t xml:space="preserve">What is your current </w:t>
-      </w:r>
-      <w:proofErr w:type="spellStart"/>
-      <w:r>
-        <w:rPr>
-          <w:rFonts w:asciiTheme="majorHAnsi" w:hAnsiTheme="majorHAnsi" w:cstheme="majorHAnsi"/>
-        </w:rPr>
-        <w:t>occupation_Working</w:t>
-      </w:r>
-      <w:proofErr w:type="spellEnd"/>
-      <w:r>
-        <w:rPr>
-          <w:rFonts w:asciiTheme="majorHAnsi" w:hAnsiTheme="majorHAnsi" w:cstheme="majorHAnsi"/>
-        </w:rPr>
-        <w:t xml:space="preserve"> </w:t>
-      </w:r>
-      <w:proofErr w:type="gramStart"/>
-      <w:r>
-        <w:rPr>
-          <w:rFonts w:asciiTheme="majorHAnsi" w:hAnsiTheme="majorHAnsi" w:cstheme="majorHAnsi"/>
-        </w:rPr>
-        <w:t>Professional</w:t>
-      </w:r>
-      <w:proofErr w:type="gramEnd"/>
+        <w:t>What is your current occupation_Working Professional</w:t>
+      </w:r>
     </w:p>
     <w:p>
       <w:pPr>
@@ -312,31 +236,12 @@
       </w:pPr>
       <w:r>
         <w:rPr>
-          <w:rFonts w:asciiTheme="majorHAnsi" w:hAnsiTheme="majorHAnsi" w:cstheme="majorHAnsi"/>
-        </w:rPr>
-        <w:t xml:space="preserve">Last </w:t>
-      </w:r>
-      <w:proofErr w:type="spellStart"/>
-      <w:r>
-        <w:rPr>
-          <w:rFonts w:asciiTheme="majorHAnsi" w:hAnsiTheme="majorHAnsi" w:cstheme="majorHAnsi"/>
-        </w:rPr>
-        <w:t>Activity_Olark</w:t>
-      </w:r>
-      <w:proofErr w:type="spellEnd"/>
-      <w:r>
-        <w:rPr>
-          <w:rFonts w:asciiTheme="majorHAnsi" w:hAnsiTheme="majorHAnsi" w:cstheme="majorHAnsi"/>
-        </w:rPr>
-        <w:t xml:space="preserve"> Chat Conversation  </w:t>
-      </w:r>
-    </w:p>
-    <w:p>
-      <w:pPr>
-        <w:rPr>
-          <w:rFonts w:asciiTheme="majorHAnsi" w:hAnsiTheme="majorHAnsi" w:cstheme="majorHAnsi"/>
-        </w:rPr>
-      </w:pPr>
+          <w:rFonts w:ascii="Roboto" w:hAnsi="Roboto"/>
+          <w:sz w:val="21"/>
+          <w:szCs w:val="21"/>
+        </w:rPr>
+        <w:t>Do Not Email_Yes</w:t>
+      </w:r>
     </w:p>
     <w:p>
       <w:pPr>
@@ -359,63 +264,7 @@
         <w:rPr>
           <w:rFonts w:asciiTheme="majorHAnsi" w:hAnsiTheme="majorHAnsi" w:cstheme="majorHAnsi"/>
         </w:rPr>
-        <w:t>X Education has a period of 2 months every year during which they hire some interns. The sales team</w:t>
-      </w:r>
-      <w:proofErr w:type="gramStart"/>
-      <w:r>
-        <w:rPr>
-          <w:rFonts w:asciiTheme="majorHAnsi" w:hAnsiTheme="majorHAnsi" w:cstheme="majorHAnsi"/>
-        </w:rPr>
-        <w:t>, in particular, has</w:t>
-      </w:r>
-      <w:proofErr w:type="gramEnd"/>
-      <w:r>
-        <w:rPr>
-          <w:rFonts w:asciiTheme="majorHAnsi" w:hAnsiTheme="majorHAnsi" w:cstheme="majorHAnsi"/>
-        </w:rPr>
-        <w:t xml:space="preserve"> around 10 interns allotted to them. </w:t>
-      </w:r>
-      <w:proofErr w:type="gramStart"/>
-      <w:r>
-        <w:rPr>
-          <w:rFonts w:asciiTheme="majorHAnsi" w:hAnsiTheme="majorHAnsi" w:cstheme="majorHAnsi"/>
-        </w:rPr>
-        <w:t>So</w:t>
-      </w:r>
-      <w:proofErr w:type="gramEnd"/>
-      <w:r>
-        <w:rPr>
-          <w:rFonts w:asciiTheme="majorHAnsi" w:hAnsiTheme="majorHAnsi" w:cstheme="majorHAnsi"/>
-        </w:rPr>
-        <w:t xml:space="preserve"> during this phase, they wish to make the lead conversion more aggressive. </w:t>
-      </w:r>
-      <w:proofErr w:type="gramStart"/>
-      <w:r>
-        <w:rPr>
-          <w:rFonts w:asciiTheme="majorHAnsi" w:hAnsiTheme="majorHAnsi" w:cstheme="majorHAnsi"/>
-        </w:rPr>
-        <w:t>So</w:t>
-      </w:r>
-      <w:proofErr w:type="gramEnd"/>
-      <w:r>
-        <w:rPr>
-          <w:rFonts w:asciiTheme="majorHAnsi" w:hAnsiTheme="majorHAnsi" w:cstheme="majorHAnsi"/>
-        </w:rPr>
-        <w:t xml:space="preserve"> they want almost all of the potential leads (i.e. the customers who have been predicted as 1 by the model) to be converted and hence, want to make phone calls to as </w:t>
-      </w:r>
-      <w:proofErr w:type="gramStart"/>
-      <w:r>
-        <w:rPr>
-          <w:rFonts w:asciiTheme="majorHAnsi" w:hAnsiTheme="majorHAnsi" w:cstheme="majorHAnsi"/>
-        </w:rPr>
-        <w:t>much</w:t>
-      </w:r>
-      <w:proofErr w:type="gramEnd"/>
-      <w:r>
-        <w:rPr>
-          <w:rFonts w:asciiTheme="majorHAnsi" w:hAnsiTheme="majorHAnsi" w:cstheme="majorHAnsi"/>
-        </w:rPr>
-        <w:t xml:space="preserve"> of such people as possible. Suggest a good strategy they should employ at this stage.</w:t>
+        <w:t>X Education has a period of 2 months every year during which they hire some interns. The sales team, in particular, has around 10 interns allotted to them. So during this phase, they wish to make the lead conversion more aggressive. So they want almost all of the potential leads (i.e. the customers who have been predicted as 1 by the model) to be converted and hence, want to make phone calls to as much of such people as possible. Suggest a good strategy they should employ at this stage.</w:t>
       </w:r>
     </w:p>
     <w:p>
@@ -469,20 +318,119 @@
         <w:ind w:left="720"/>
         <w:rPr>
           <w:rFonts w:asciiTheme="majorHAnsi" w:hAnsiTheme="majorHAnsi" w:cstheme="majorHAnsi"/>
-        </w:rPr>
-      </w:pPr>
+          <w:b/>
+          <w:bCs/>
+        </w:rPr>
+      </w:pPr>
+      <w:r>
+        <w:rPr>
+          <w:rFonts w:asciiTheme="majorHAnsi" w:hAnsiTheme="majorHAnsi" w:cstheme="majorHAnsi"/>
+          <w:b/>
+          <w:bCs/>
+        </w:rPr>
+        <w:t>The following are the probable leads:</w:t>
+      </w:r>
+    </w:p>
+    <w:p>
+      <w:pPr>
+        <w:pStyle w:val="ListParagraph"/>
+        <w:numPr>
+          <w:ilvl w:val="0"/>
+          <w:numId w:val="2"/>
+        </w:numPr>
+        <w:rPr>
+          <w:rFonts w:asciiTheme="majorHAnsi" w:hAnsiTheme="majorHAnsi" w:cstheme="majorHAnsi"/>
+        </w:rPr>
+      </w:pPr>
+      <w:r>
+        <w:rPr>
+          <w:rFonts w:asciiTheme="majorHAnsi" w:hAnsiTheme="majorHAnsi" w:cstheme="majorHAnsi"/>
+        </w:rPr>
+        <w:t>lead sorce_welingkakwebiste</w:t>
+      </w:r>
+    </w:p>
+    <w:p>
+      <w:pPr>
+        <w:pStyle w:val="ListParagraph"/>
+        <w:numPr>
+          <w:ilvl w:val="0"/>
+          <w:numId w:val="2"/>
+        </w:numPr>
+        <w:rPr>
+          <w:rFonts w:asciiTheme="majorHAnsi" w:hAnsiTheme="majorHAnsi" w:cstheme="majorHAnsi"/>
+        </w:rPr>
+      </w:pPr>
+      <w:r>
+        <w:rPr>
+          <w:rFonts w:asciiTheme="majorHAnsi" w:hAnsiTheme="majorHAnsi" w:cstheme="majorHAnsi"/>
+        </w:rPr>
+        <w:t>What is your current occupation_Working Professional</w:t>
+      </w:r>
+    </w:p>
+    <w:p>
+      <w:pPr>
+        <w:pStyle w:val="ListParagraph"/>
+        <w:numPr>
+          <w:ilvl w:val="0"/>
+          <w:numId w:val="2"/>
+        </w:numPr>
+        <w:rPr>
+          <w:rFonts w:asciiTheme="majorHAnsi" w:hAnsiTheme="majorHAnsi" w:cstheme="majorHAnsi"/>
+        </w:rPr>
+      </w:pPr>
+      <w:r>
+        <w:rPr>
+          <w:rFonts w:ascii="Roboto" w:hAnsi="Roboto"/>
+          <w:sz w:val="21"/>
+          <w:szCs w:val="21"/>
+        </w:rPr>
+        <w:t>Do Not Email_Yes</w:t>
+      </w:r>
     </w:p>
     <w:p>
       <w:pPr>
         <w:ind w:left="720"/>
         <w:rPr>
           <w:rFonts w:asciiTheme="majorHAnsi" w:hAnsiTheme="majorHAnsi" w:cstheme="majorHAnsi"/>
-        </w:rPr>
-      </w:pPr>
-      <w:r>
-        <w:rPr>
-          <w:rFonts w:asciiTheme="majorHAnsi" w:hAnsiTheme="majorHAnsi" w:cstheme="majorHAnsi"/>
-        </w:rPr>
+          <w:b/>
+          <w:bCs/>
+        </w:rPr>
+      </w:pPr>
+    </w:p>
+    <w:p>
+      <w:pPr>
+        <w:ind w:left="720"/>
+        <w:rPr>
+          <w:rFonts w:asciiTheme="majorHAnsi" w:hAnsiTheme="majorHAnsi" w:cstheme="majorHAnsi"/>
+        </w:rPr>
+      </w:pPr>
+      <w:r>
+        <w:rPr>
+          <w:rFonts w:asciiTheme="majorHAnsi" w:hAnsiTheme="majorHAnsi" w:cstheme="majorHAnsi"/>
+        </w:rPr>
+        <w:t>This shows the interns should focus more on the website as a lead generation source when making calls. They should avoid bombarding emails and work less on it as compared to other platforms. Working professionals should be targeted on phone calls more as compared to other segments.</w:t>
+      </w:r>
+    </w:p>
+    <w:p>
+      <w:pPr>
+        <w:ind w:left="720"/>
+        <w:rPr>
+          <w:rFonts w:asciiTheme="majorHAnsi" w:hAnsiTheme="majorHAnsi" w:cstheme="majorHAnsi"/>
+        </w:rPr>
+      </w:pPr>
+    </w:p>
+    <w:p>
+      <w:pPr>
+        <w:ind w:left="720"/>
+        <w:rPr>
+          <w:rFonts w:asciiTheme="majorHAnsi" w:hAnsiTheme="majorHAnsi" w:cstheme="majorHAnsi"/>
+        </w:rPr>
+      </w:pPr>
+      <w:r>
+        <w:rPr>
+          <w:rFonts w:asciiTheme="majorHAnsi" w:hAnsiTheme="majorHAnsi" w:cstheme="majorHAnsi"/>
+        </w:rPr>
+        <w:lastRenderedPageBreak/>
         <w:t>During the intern period, the focus should be on high-probability leads predicted by the model (leads with a high lead score). The model should have a threshold set to identify leads with a high likelihood of conversion, which is 8</w:t>
       </w:r>
       <w:r>
@@ -533,7 +481,6 @@
         <w:rPr>
           <w:rFonts w:asciiTheme="majorHAnsi" w:hAnsiTheme="majorHAnsi" w:cstheme="majorHAnsi"/>
         </w:rPr>
-        <w:lastRenderedPageBreak/>
         <w:t>Priority Queuing: Within the lowered threshold pool, prioritize leads based on additional factors like lead score, time since conversion prediction, or specific course interest. This ensures maximum efficiency for the intern team.</w:t>
       </w:r>
     </w:p>
@@ -619,21 +566,7 @@
         <w:rPr>
           <w:rFonts w:asciiTheme="majorHAnsi" w:hAnsiTheme="majorHAnsi" w:cstheme="majorHAnsi"/>
         </w:rPr>
-        <w:t xml:space="preserve">or even targeted advertisements for the identified </w:t>
-      </w:r>
-      <w:proofErr w:type="gramStart"/>
-      <w:r>
-        <w:rPr>
-          <w:rFonts w:asciiTheme="majorHAnsi" w:hAnsiTheme="majorHAnsi" w:cstheme="majorHAnsi"/>
-        </w:rPr>
-        <w:t>high-probability</w:t>
-      </w:r>
-      <w:proofErr w:type="gramEnd"/>
-      <w:r>
-        <w:rPr>
-          <w:rFonts w:asciiTheme="majorHAnsi" w:hAnsiTheme="majorHAnsi" w:cstheme="majorHAnsi"/>
-        </w:rPr>
-        <w:t xml:space="preserve"> leads. </w:t>
+        <w:t xml:space="preserve">or even targeted advertisements for the identified high-probability leads. </w:t>
       </w:r>
     </w:p>
     <w:p>
@@ -672,16 +605,8 @@
         <w:rPr>
           <w:rFonts w:asciiTheme="majorHAnsi" w:hAnsiTheme="majorHAnsi" w:cstheme="majorHAnsi"/>
         </w:rPr>
-        <w:t xml:space="preserve"> increases (above 600 minutes for converted leads). They typically have 1 to 6 page views per visit on the </w:t>
-      </w:r>
-      <w:proofErr w:type="gramStart"/>
-      <w:r>
-        <w:rPr>
-          <w:rFonts w:asciiTheme="majorHAnsi" w:hAnsiTheme="majorHAnsi" w:cstheme="majorHAnsi"/>
-        </w:rPr>
-        <w:t>website</w:t>
-      </w:r>
-      <w:proofErr w:type="gramEnd"/>
+        <w:t xml:space="preserve"> increases (above 600 minutes for converted leads). They typically have 1 to 6 page views per visit on the website</w:t>
+      </w:r>
     </w:p>
     <w:p>
       <w:pPr>
@@ -857,7 +782,6 @@
         </w:rPr>
         <w:t xml:space="preserve">than the ones who have opted for it. </w:t>
       </w:r>
-      <w:proofErr w:type="gramStart"/>
       <w:r>
         <w:rPr>
           <w:rFonts w:asciiTheme="majorHAnsi" w:hAnsiTheme="majorHAnsi" w:cstheme="majorHAnsi"/>
@@ -868,28 +792,7 @@
         <w:rPr>
           <w:rFonts w:asciiTheme="majorHAnsi" w:hAnsiTheme="majorHAnsi" w:cstheme="majorHAnsi"/>
         </w:rPr>
-        <w:t xml:space="preserve"> of</w:t>
-      </w:r>
-      <w:proofErr w:type="gramEnd"/>
-      <w:r>
-        <w:rPr>
-          <w:rFonts w:asciiTheme="majorHAnsi" w:hAnsiTheme="majorHAnsi" w:cstheme="majorHAnsi"/>
-        </w:rPr>
-        <w:t xml:space="preserve"> </w:t>
-      </w:r>
-      <w:proofErr w:type="gramStart"/>
-      <w:r>
-        <w:rPr>
-          <w:rFonts w:asciiTheme="majorHAnsi" w:hAnsiTheme="majorHAnsi" w:cstheme="majorHAnsi"/>
-        </w:rPr>
-        <w:t>the people</w:t>
-      </w:r>
-      <w:proofErr w:type="gramEnd"/>
-      <w:r>
-        <w:rPr>
-          <w:rFonts w:asciiTheme="majorHAnsi" w:hAnsiTheme="majorHAnsi" w:cstheme="majorHAnsi"/>
-        </w:rPr>
-        <w:t xml:space="preserve"> opt out of email</w:t>
+        <w:t xml:space="preserve"> of the people opt out of email</w:t>
       </w:r>
       <w:r>
         <w:rPr>
@@ -990,16 +893,8 @@
         <w:rPr>
           <w:rFonts w:asciiTheme="majorHAnsi" w:hAnsiTheme="majorHAnsi" w:cstheme="majorHAnsi"/>
         </w:rPr>
-        <w:t xml:space="preserve">Landing Page Submission has the highest conversion </w:t>
-      </w:r>
-      <w:proofErr w:type="gramStart"/>
-      <w:r>
-        <w:rPr>
-          <w:rFonts w:asciiTheme="majorHAnsi" w:hAnsiTheme="majorHAnsi" w:cstheme="majorHAnsi"/>
-        </w:rPr>
-        <w:t>rate</w:t>
-      </w:r>
-      <w:proofErr w:type="gramEnd"/>
+        <w:t>Landing Page Submission has the highest conversion rate</w:t>
+      </w:r>
       <w:r>
         <w:rPr>
           <w:rFonts w:asciiTheme="majorHAnsi" w:hAnsiTheme="majorHAnsi" w:cstheme="majorHAnsi"/>
@@ -1016,21 +911,7 @@
         <w:rPr>
           <w:rFonts w:asciiTheme="majorHAnsi" w:hAnsiTheme="majorHAnsi" w:cstheme="majorHAnsi"/>
         </w:rPr>
-        <w:t xml:space="preserve">ad form is the lowest conversion. Interns can focus on making landing page forms easy and API-based conversions and work on </w:t>
-      </w:r>
-      <w:proofErr w:type="gramStart"/>
-      <w:r>
-        <w:rPr>
-          <w:rFonts w:asciiTheme="majorHAnsi" w:hAnsiTheme="majorHAnsi" w:cstheme="majorHAnsi"/>
-        </w:rPr>
-        <w:t>improving  lead</w:t>
-      </w:r>
-      <w:proofErr w:type="gramEnd"/>
-      <w:r>
-        <w:rPr>
-          <w:rFonts w:asciiTheme="majorHAnsi" w:hAnsiTheme="majorHAnsi" w:cstheme="majorHAnsi"/>
-        </w:rPr>
-        <w:t xml:space="preserve"> ad  form conversions</w:t>
+        <w:t>ad form is the lowest conversion. Interns can focus on making landing page forms easy and API-based conversions and work on improving  lead ad  form conversions</w:t>
       </w:r>
     </w:p>
     <w:p>
@@ -1054,6 +935,7 @@
           <w:rFonts w:asciiTheme="majorHAnsi" w:hAnsiTheme="majorHAnsi" w:cstheme="majorHAnsi"/>
           <w:noProof/>
         </w:rPr>
+        <w:lastRenderedPageBreak/>
         <w:drawing>
           <wp:inline distT="0" distB="0" distL="0" distR="0" wp14:anchorId="63C0DC58" wp14:editId="78D1F74E">
             <wp:extent cx="2976059" cy="2686050"/>
@@ -1128,7 +1010,6 @@
         <w:rPr>
           <w:rFonts w:asciiTheme="majorHAnsi" w:hAnsiTheme="majorHAnsi" w:cstheme="majorHAnsi"/>
         </w:rPr>
-        <w:lastRenderedPageBreak/>
         <w:t xml:space="preserve"> </w:t>
       </w:r>
       <w:r>
@@ -1298,6 +1179,7 @@
           <w:rFonts w:asciiTheme="majorHAnsi" w:hAnsiTheme="majorHAnsi" w:cstheme="majorHAnsi"/>
           <w:noProof/>
         </w:rPr>
+        <w:lastRenderedPageBreak/>
         <w:drawing>
           <wp:inline distT="0" distB="0" distL="0" distR="0" wp14:anchorId="450DE268" wp14:editId="536BD784">
             <wp:extent cx="5810250" cy="3404831"/>
@@ -1350,21 +1232,7 @@
         <w:rPr>
           <w:rFonts w:asciiTheme="majorHAnsi" w:hAnsiTheme="majorHAnsi" w:cstheme="majorHAnsi"/>
         </w:rPr>
-        <w:t xml:space="preserve">The interns should focus on SMS as most converted leads are active from SMS </w:t>
-      </w:r>
-      <w:proofErr w:type="gramStart"/>
-      <w:r>
-        <w:rPr>
-          <w:rFonts w:asciiTheme="majorHAnsi" w:hAnsiTheme="majorHAnsi" w:cstheme="majorHAnsi"/>
-        </w:rPr>
-        <w:t>ad</w:t>
-      </w:r>
-      <w:proofErr w:type="gramEnd"/>
-      <w:r>
-        <w:rPr>
-          <w:rFonts w:asciiTheme="majorHAnsi" w:hAnsiTheme="majorHAnsi" w:cstheme="majorHAnsi"/>
-        </w:rPr>
-        <w:t xml:space="preserve"> the most non-converted ones from email. </w:t>
+        <w:t xml:space="preserve">The interns should focus on SMS as most converted leads are active from SMS ad the most non-converted ones from email. </w:t>
       </w:r>
     </w:p>
     <w:p>
@@ -1457,21 +1325,7 @@
         <w:rPr>
           <w:rFonts w:asciiTheme="majorHAnsi" w:hAnsiTheme="majorHAnsi" w:cstheme="majorHAnsi"/>
         </w:rPr>
-        <w:t xml:space="preserve"> interns with customized communication scripts for different segments of </w:t>
-      </w:r>
-      <w:proofErr w:type="gramStart"/>
-      <w:r>
-        <w:rPr>
-          <w:rFonts w:asciiTheme="majorHAnsi" w:hAnsiTheme="majorHAnsi" w:cstheme="majorHAnsi"/>
-        </w:rPr>
-        <w:t>high-probability</w:t>
-      </w:r>
-      <w:proofErr w:type="gramEnd"/>
-      <w:r>
-        <w:rPr>
-          <w:rFonts w:asciiTheme="majorHAnsi" w:hAnsiTheme="majorHAnsi" w:cstheme="majorHAnsi"/>
-        </w:rPr>
-        <w:t xml:space="preserve"> leads.</w:t>
+        <w:t xml:space="preserve"> interns with customized communication scripts for different segments of high-probability leads.</w:t>
       </w:r>
       <w:r>
         <w:rPr>
@@ -1501,7 +1355,14 @@
         <w:rPr>
           <w:rFonts w:asciiTheme="majorHAnsi" w:hAnsiTheme="majorHAnsi" w:cstheme="majorHAnsi"/>
         </w:rPr>
-        <w:t xml:space="preserve"> Most converted leads are unemployed and the motive behind taking up a course is job prospects as shown in graphs and data visualization below.</w:t>
+        <w:t xml:space="preserve"> Most converted leads are unemployed and </w:t>
+      </w:r>
+      <w:r>
+        <w:rPr>
+          <w:rFonts w:asciiTheme="majorHAnsi" w:hAnsiTheme="majorHAnsi" w:cstheme="majorHAnsi"/>
+        </w:rPr>
+        <w:lastRenderedPageBreak/>
+        <w:t>the motive behind taking up a course is job prospects as shown in graphs and data visualization below.</w:t>
       </w:r>
     </w:p>
     <w:p>
@@ -1594,33 +1455,8 @@
         <w:rPr>
           <w:rFonts w:asciiTheme="majorHAnsi" w:hAnsiTheme="majorHAnsi" w:cstheme="majorHAnsi"/>
         </w:rPr>
-        <w:lastRenderedPageBreak/>
-        <w:t xml:space="preserve">As we can see most of the </w:t>
-      </w:r>
-      <w:proofErr w:type="gramStart"/>
-      <w:r>
-        <w:rPr>
-          <w:rFonts w:asciiTheme="majorHAnsi" w:hAnsiTheme="majorHAnsi" w:cstheme="majorHAnsi"/>
-        </w:rPr>
-        <w:t>leads(</w:t>
-      </w:r>
-      <w:proofErr w:type="gramEnd"/>
-      <w:r>
-        <w:rPr>
-          <w:rFonts w:asciiTheme="majorHAnsi" w:hAnsiTheme="majorHAnsi" w:cstheme="majorHAnsi"/>
-        </w:rPr>
-        <w:t xml:space="preserve">converted and non-converted have less than 40 total visits on the website. Most of the leads have less than 20 total visits. We can see that most converted leads have less than 20 Total visits and spend more than 600 minutes on </w:t>
-      </w:r>
-      <w:proofErr w:type="spellStart"/>
-      <w:proofErr w:type="gramStart"/>
-      <w:r>
-        <w:rPr>
-          <w:rFonts w:asciiTheme="majorHAnsi" w:hAnsiTheme="majorHAnsi" w:cstheme="majorHAnsi"/>
-        </w:rPr>
-        <w:t>thewebsite.e</w:t>
-      </w:r>
-      <w:proofErr w:type="spellEnd"/>
-      <w:proofErr w:type="gramEnd"/>
+        <w:t>As we can see most of the leads(converted and non-converted have less than 40 total visits on the website. Most of the leads have less than 20 total visits. We can see that most converted leads have less than 20 Total visits and spend more than 600 minutes on thewebsite.e</w:t>
+      </w:r>
     </w:p>
     <w:p>
       <w:pPr>
@@ -1702,57 +1538,8 @@
         <w:rPr>
           <w:rFonts w:asciiTheme="majorHAnsi" w:hAnsiTheme="majorHAnsi" w:cstheme="majorHAnsi"/>
         </w:rPr>
-        <w:t xml:space="preserve">Spending time on freebies, such as infographics or </w:t>
-      </w:r>
-      <w:proofErr w:type="spellStart"/>
-      <w:r>
-        <w:rPr>
-          <w:rFonts w:asciiTheme="majorHAnsi" w:hAnsiTheme="majorHAnsi" w:cstheme="majorHAnsi"/>
-        </w:rPr>
-        <w:t>ePDFs</w:t>
-      </w:r>
-      <w:proofErr w:type="spellEnd"/>
-      <w:r>
-        <w:rPr>
-          <w:rFonts w:asciiTheme="majorHAnsi" w:hAnsiTheme="majorHAnsi" w:cstheme="majorHAnsi"/>
-        </w:rPr>
-        <w:t xml:space="preserve"> should be productive.  People are currently not getting converted with infographics or </w:t>
-      </w:r>
-      <w:proofErr w:type="spellStart"/>
-      <w:proofErr w:type="gramStart"/>
-      <w:r>
-        <w:rPr>
-          <w:rFonts w:asciiTheme="majorHAnsi" w:hAnsiTheme="majorHAnsi" w:cstheme="majorHAnsi"/>
-        </w:rPr>
-        <w:t>ebooks</w:t>
-      </w:r>
-      <w:proofErr w:type="spellEnd"/>
-      <w:r>
-        <w:rPr>
-          <w:rFonts w:asciiTheme="majorHAnsi" w:hAnsiTheme="majorHAnsi" w:cstheme="majorHAnsi"/>
-        </w:rPr>
-        <w:t xml:space="preserve"> .</w:t>
-      </w:r>
-      <w:proofErr w:type="gramEnd"/>
-      <w:r>
-        <w:rPr>
-          <w:rFonts w:asciiTheme="majorHAnsi" w:hAnsiTheme="majorHAnsi" w:cstheme="majorHAnsi"/>
-        </w:rPr>
-        <w:t xml:space="preserve"> Either one </w:t>
-      </w:r>
-      <w:proofErr w:type="gramStart"/>
-      <w:r>
-        <w:rPr>
-          <w:rFonts w:asciiTheme="majorHAnsi" w:hAnsiTheme="majorHAnsi" w:cstheme="majorHAnsi"/>
-        </w:rPr>
-        <w:t>has to</w:t>
-      </w:r>
-      <w:proofErr w:type="gramEnd"/>
-      <w:r>
-        <w:rPr>
-          <w:rFonts w:asciiTheme="majorHAnsi" w:hAnsiTheme="majorHAnsi" w:cstheme="majorHAnsi"/>
-        </w:rPr>
-        <w:t xml:space="preserve"> change the topic to a more relevant one or find another </w:t>
+        <w:lastRenderedPageBreak/>
+        <w:t xml:space="preserve">Spending time on freebies, such as infographics or ePDFs should be productive.  People are currently not getting converted with infographics or ebooks . Either one has to change the topic to a more relevant one or find another </w:t>
       </w:r>
       <w:r>
         <w:rPr>
@@ -1930,75 +1717,41 @@
         </w:numPr>
         <w:rPr>
           <w:rFonts w:asciiTheme="majorHAnsi" w:hAnsiTheme="majorHAnsi" w:cstheme="majorHAnsi"/>
-        </w:rPr>
-      </w:pPr>
-      <w:r>
-        <w:rPr>
-          <w:rFonts w:asciiTheme="majorHAnsi" w:hAnsiTheme="majorHAnsi" w:cstheme="majorHAnsi"/>
-        </w:rPr>
-        <w:t xml:space="preserve">Similarly, at times, the company reaches its target for a quarter before the deadline. During this time, the company wants the sales team to focus on some new work as well. </w:t>
-      </w:r>
-      <w:proofErr w:type="gramStart"/>
-      <w:r>
-        <w:rPr>
-          <w:rFonts w:asciiTheme="majorHAnsi" w:hAnsiTheme="majorHAnsi" w:cstheme="majorHAnsi"/>
-        </w:rPr>
-        <w:t>So</w:t>
-      </w:r>
-      <w:proofErr w:type="gramEnd"/>
-      <w:r>
-        <w:rPr>
-          <w:rFonts w:asciiTheme="majorHAnsi" w:hAnsiTheme="majorHAnsi" w:cstheme="majorHAnsi"/>
-        </w:rPr>
-        <w:t xml:space="preserve"> during this time, the company’s aim is </w:t>
-      </w:r>
-      <w:proofErr w:type="gramStart"/>
-      <w:r>
-        <w:rPr>
-          <w:rFonts w:asciiTheme="majorHAnsi" w:hAnsiTheme="majorHAnsi" w:cstheme="majorHAnsi"/>
-        </w:rPr>
-        <w:t>to not</w:t>
-      </w:r>
-      <w:proofErr w:type="gramEnd"/>
-      <w:r>
-        <w:rPr>
-          <w:rFonts w:asciiTheme="majorHAnsi" w:hAnsiTheme="majorHAnsi" w:cstheme="majorHAnsi"/>
-        </w:rPr>
-        <w:t xml:space="preserve"> make phone calls unless it’s extremely necessary, i.e. they want to minimi</w:t>
-      </w:r>
-      <w:r>
-        <w:rPr>
-          <w:rFonts w:asciiTheme="majorHAnsi" w:hAnsiTheme="majorHAnsi" w:cstheme="majorHAnsi"/>
+          <w:b/>
+          <w:bCs/>
+        </w:rPr>
+      </w:pPr>
+      <w:r>
+        <w:rPr>
+          <w:rFonts w:asciiTheme="majorHAnsi" w:hAnsiTheme="majorHAnsi" w:cstheme="majorHAnsi"/>
+          <w:b/>
+          <w:bCs/>
+        </w:rPr>
+        <w:t>Similarly, at times, the company reaches its target for a quarter before the deadline. During this time, the company wants the sales team to focus on some new work as well. So during this time, the company’s aim is to not make phone calls unless it’s extremely necessary, i.e. they want to minimi</w:t>
+      </w:r>
+      <w:r>
+        <w:rPr>
+          <w:rFonts w:asciiTheme="majorHAnsi" w:hAnsiTheme="majorHAnsi" w:cstheme="majorHAnsi"/>
+          <w:b/>
+          <w:bCs/>
         </w:rPr>
         <w:t>z</w:t>
       </w:r>
       <w:r>
         <w:rPr>
           <w:rFonts w:asciiTheme="majorHAnsi" w:hAnsiTheme="majorHAnsi" w:cstheme="majorHAnsi"/>
-        </w:rPr>
-        <w:t xml:space="preserve">e the rate of useless phone calls. Suggest a strategy they should employ at this </w:t>
-      </w:r>
-      <w:proofErr w:type="spellStart"/>
-      <w:proofErr w:type="gramStart"/>
-      <w:r>
-        <w:rPr>
-          <w:rFonts w:asciiTheme="majorHAnsi" w:hAnsiTheme="majorHAnsi" w:cstheme="majorHAnsi"/>
-        </w:rPr>
-        <w:t>stage.</w:t>
-      </w:r>
-      <w:r>
-        <w:rPr>
-          <w:rFonts w:asciiTheme="majorHAnsi" w:hAnsiTheme="majorHAnsi" w:cstheme="majorHAnsi"/>
-        </w:rPr>
-        <w:t>Goal</w:t>
-      </w:r>
-      <w:proofErr w:type="spellEnd"/>
-      <w:proofErr w:type="gramEnd"/>
-      <w:r>
-        <w:rPr>
-          <w:rFonts w:asciiTheme="majorHAnsi" w:hAnsiTheme="majorHAnsi" w:cstheme="majorHAnsi"/>
-        </w:rPr>
-        <w:t>: Minimize unnecessary calls while maintaining conversion momentum.</w:t>
+          <w:b/>
+          <w:bCs/>
+        </w:rPr>
+        <w:t>e the rate of useless phone calls. Suggest a strategy they should employ at this stage.</w:t>
+      </w:r>
+      <w:r>
+        <w:rPr>
+          <w:rFonts w:asciiTheme="majorHAnsi" w:hAnsiTheme="majorHAnsi" w:cstheme="majorHAnsi"/>
+          <w:b/>
+          <w:bCs/>
+        </w:rPr>
+        <w:t>Goal: Minimize unnecessary calls while maintaining conversion momentum.</w:t>
       </w:r>
     </w:p>
     <w:p>
@@ -2013,7 +1766,9 @@
       <w:pPr>
         <w:ind w:left="720"/>
         <w:rPr>
-          <w:rFonts w:asciiTheme="majorHAnsi" w:hAnsiTheme="majorHAnsi" w:cstheme="majorHAnsi"/>
+          <w:rFonts w:asciiTheme="majorHAnsi" w:eastAsia="Times New Roman" w:hAnsiTheme="majorHAnsi" w:cstheme="majorHAnsi"/>
+          <w:color w:val="1F1F1F"/>
+          <w:lang w:val="en-US"/>
         </w:rPr>
       </w:pPr>
       <w:r>
@@ -2031,6 +1786,115 @@
           <w:lang w:val="en-US"/>
         </w:rPr>
         <w:t>Focus on Alternative Engagement Channels:</w:t>
+      </w:r>
+    </w:p>
+    <w:p>
+      <w:pPr>
+        <w:ind w:left="720"/>
+        <w:rPr>
+          <w:rFonts w:asciiTheme="majorHAnsi" w:eastAsia="Times New Roman" w:hAnsiTheme="majorHAnsi" w:cstheme="majorHAnsi"/>
+          <w:color w:val="1F1F1F"/>
+          <w:lang w:val="en-US"/>
+        </w:rPr>
+      </w:pPr>
+    </w:p>
+    <w:p>
+      <w:pPr>
+        <w:ind w:left="720"/>
+        <w:rPr>
+          <w:rFonts w:asciiTheme="majorHAnsi" w:hAnsiTheme="majorHAnsi" w:cstheme="majorHAnsi"/>
+          <w:b/>
+          <w:bCs/>
+        </w:rPr>
+      </w:pPr>
+      <w:r>
+        <w:rPr>
+          <w:rFonts w:asciiTheme="majorHAnsi" w:hAnsiTheme="majorHAnsi" w:cstheme="majorHAnsi"/>
+          <w:b/>
+          <w:bCs/>
+        </w:rPr>
+        <w:t>The following are the probable leads:</w:t>
+      </w:r>
+    </w:p>
+    <w:p>
+      <w:pPr>
+        <w:pStyle w:val="ListParagraph"/>
+        <w:numPr>
+          <w:ilvl w:val="0"/>
+          <w:numId w:val="2"/>
+        </w:numPr>
+        <w:rPr>
+          <w:rFonts w:asciiTheme="majorHAnsi" w:hAnsiTheme="majorHAnsi" w:cstheme="majorHAnsi"/>
+        </w:rPr>
+      </w:pPr>
+      <w:r>
+        <w:rPr>
+          <w:rFonts w:asciiTheme="majorHAnsi" w:hAnsiTheme="majorHAnsi" w:cstheme="majorHAnsi"/>
+        </w:rPr>
+        <w:t>lead sorce_welingkakwebiste</w:t>
+      </w:r>
+    </w:p>
+    <w:p>
+      <w:pPr>
+        <w:pStyle w:val="ListParagraph"/>
+        <w:numPr>
+          <w:ilvl w:val="0"/>
+          <w:numId w:val="2"/>
+        </w:numPr>
+        <w:rPr>
+          <w:rFonts w:asciiTheme="majorHAnsi" w:hAnsiTheme="majorHAnsi" w:cstheme="majorHAnsi"/>
+        </w:rPr>
+      </w:pPr>
+      <w:r>
+        <w:rPr>
+          <w:rFonts w:asciiTheme="majorHAnsi" w:hAnsiTheme="majorHAnsi" w:cstheme="majorHAnsi"/>
+        </w:rPr>
+        <w:t>What is your current occupation_Working Professional</w:t>
+      </w:r>
+    </w:p>
+    <w:p>
+      <w:pPr>
+        <w:pStyle w:val="ListParagraph"/>
+        <w:numPr>
+          <w:ilvl w:val="0"/>
+          <w:numId w:val="2"/>
+        </w:numPr>
+        <w:rPr>
+          <w:rFonts w:asciiTheme="majorHAnsi" w:hAnsiTheme="majorHAnsi" w:cstheme="majorHAnsi"/>
+        </w:rPr>
+      </w:pPr>
+      <w:r>
+        <w:rPr>
+          <w:rFonts w:ascii="Roboto" w:hAnsi="Roboto"/>
+          <w:sz w:val="21"/>
+          <w:szCs w:val="21"/>
+        </w:rPr>
+        <w:t>Do Not Email_Yes</w:t>
+      </w:r>
+    </w:p>
+    <w:p>
+      <w:pPr>
+        <w:ind w:left="720"/>
+        <w:rPr>
+          <w:rFonts w:asciiTheme="majorHAnsi" w:hAnsiTheme="majorHAnsi" w:cstheme="majorHAnsi"/>
+          <w:b/>
+          <w:bCs/>
+        </w:rPr>
+      </w:pPr>
+    </w:p>
+    <w:p>
+      <w:pPr>
+        <w:ind w:left="720"/>
+        <w:rPr>
+          <w:rFonts w:asciiTheme="majorHAnsi" w:hAnsiTheme="majorHAnsi" w:cstheme="majorHAnsi"/>
+        </w:rPr>
+      </w:pPr>
+      <w:r>
+        <w:rPr>
+          <w:rFonts w:asciiTheme="majorHAnsi" w:hAnsiTheme="majorHAnsi" w:cstheme="majorHAnsi"/>
+        </w:rPr>
+        <w:lastRenderedPageBreak/>
+        <w:t>This shows the interns should focus more on the website as a lead generation source when making calls. They should avoid bombarding emails and work less on it as compared to other platforms. Working professionals should be targeted on phone calls more as compared to other segments.</w:t>
       </w:r>
     </w:p>
     <w:p>
@@ -2053,7 +1917,7 @@
           <w:color w:val="1F1F1F"/>
           <w:lang w:val="en-US"/>
         </w:rPr>
-        <w:t>Automated Email Sequences: Utilize pre-designed email sequences based on lead segments or conversion stages. These can provide valuable information, nurture leads, and keep them engaged without requiring immediate phone calls.</w:t>
+        <w:t>Webinars and Online Events: Organize targeted webinars or online events focused on specific courses or specializations. This allows for efficient engagement with a larger audience without individual phone calls.</w:t>
       </w:r>
     </w:p>
     <w:p>
@@ -2076,29 +1940,6 @@
           <w:color w:val="1F1F1F"/>
           <w:lang w:val="en-US"/>
         </w:rPr>
-        <w:t>Webinars and Online Events: Organize targeted webinars or online events focused on specific courses or specializations. This allows for efficient engagement with a larger audience without individual phone calls.</w:t>
-      </w:r>
-    </w:p>
-    <w:p>
-      <w:pPr>
-        <w:numPr>
-          <w:ilvl w:val="0"/>
-          <w:numId w:val="6"/>
-        </w:numPr>
-        <w:shd w:val="clear" w:color="auto" w:fill="FFFFFF"/>
-        <w:spacing w:before="100" w:beforeAutospacing="1" w:after="150" w:line="240" w:lineRule="auto"/>
-        <w:rPr>
-          <w:rFonts w:asciiTheme="majorHAnsi" w:eastAsia="Times New Roman" w:hAnsiTheme="majorHAnsi" w:cstheme="majorHAnsi"/>
-          <w:color w:val="1F1F1F"/>
-          <w:lang w:val="en-US"/>
-        </w:rPr>
-      </w:pPr>
-      <w:r>
-        <w:rPr>
-          <w:rFonts w:asciiTheme="majorHAnsi" w:eastAsia="Times New Roman" w:hAnsiTheme="majorHAnsi" w:cstheme="majorHAnsi"/>
-          <w:color w:val="1F1F1F"/>
-          <w:lang w:val="en-US"/>
-        </w:rPr>
         <w:t>Personalized Content and Recommendations: Leverage website data and lead scores to personalize website content and recommend relevant courses or resources. This keeps leads engaged and informed without requiring active sales intervention.</w:t>
       </w:r>
     </w:p>
@@ -2117,35 +1958,7 @@
         <w:rPr>
           <w:rFonts w:asciiTheme="majorHAnsi" w:hAnsiTheme="majorHAnsi" w:cstheme="majorHAnsi"/>
         </w:rPr>
-        <w:t xml:space="preserve">Most converted leads come from people who have opted out of email than the ones who have opted for it. </w:t>
-      </w:r>
-      <w:proofErr w:type="gramStart"/>
-      <w:r>
-        <w:rPr>
-          <w:rFonts w:asciiTheme="majorHAnsi" w:hAnsiTheme="majorHAnsi" w:cstheme="majorHAnsi"/>
-        </w:rPr>
-        <w:t>The majority of</w:t>
-      </w:r>
-      <w:proofErr w:type="gramEnd"/>
-      <w:r>
-        <w:rPr>
-          <w:rFonts w:asciiTheme="majorHAnsi" w:hAnsiTheme="majorHAnsi" w:cstheme="majorHAnsi"/>
-        </w:rPr>
-        <w:t xml:space="preserve"> </w:t>
-      </w:r>
-      <w:proofErr w:type="gramStart"/>
-      <w:r>
-        <w:rPr>
-          <w:rFonts w:asciiTheme="majorHAnsi" w:hAnsiTheme="majorHAnsi" w:cstheme="majorHAnsi"/>
-        </w:rPr>
-        <w:t>the people</w:t>
-      </w:r>
-      <w:proofErr w:type="gramEnd"/>
-      <w:r>
-        <w:rPr>
-          <w:rFonts w:asciiTheme="majorHAnsi" w:hAnsiTheme="majorHAnsi" w:cstheme="majorHAnsi"/>
-        </w:rPr>
-        <w:t xml:space="preserve"> opt out of email, hence it's not advisable to focus much on emails.</w:t>
+        <w:t>Most converted leads come from people who have opted out of email than the ones who have opted for it. The majority of the people opt out of email, hence it's not advisable to focus much on emails.</w:t>
       </w:r>
     </w:p>
     <w:p>
@@ -2168,7 +1981,6 @@
           <w:rFonts w:asciiTheme="majorHAnsi" w:hAnsiTheme="majorHAnsi" w:cstheme="majorHAnsi"/>
           <w:noProof/>
         </w:rPr>
-        <w:lastRenderedPageBreak/>
         <w:drawing>
           <wp:inline distT="0" distB="0" distL="0" distR="0" wp14:anchorId="2DD63C2F" wp14:editId="0ECFB26A">
             <wp:extent cx="3333750" cy="2498379"/>
@@ -2229,35 +2041,7 @@
         <w:rPr>
           <w:rFonts w:asciiTheme="majorHAnsi" w:hAnsiTheme="majorHAnsi" w:cstheme="majorHAnsi"/>
         </w:rPr>
-        <w:t xml:space="preserve">Landing Page Submission has the highest conversion </w:t>
-      </w:r>
-      <w:proofErr w:type="gramStart"/>
-      <w:r>
-        <w:rPr>
-          <w:rFonts w:asciiTheme="majorHAnsi" w:hAnsiTheme="majorHAnsi" w:cstheme="majorHAnsi"/>
-        </w:rPr>
-        <w:t>rate</w:t>
-      </w:r>
-      <w:proofErr w:type="gramEnd"/>
-      <w:r>
-        <w:rPr>
-          <w:rFonts w:asciiTheme="majorHAnsi" w:hAnsiTheme="majorHAnsi" w:cstheme="majorHAnsi"/>
-        </w:rPr>
-        <w:t xml:space="preserve"> and the lead ad form is the lowest conversion. Interns can focus on making landing page forms easy and API-based conversions and work on </w:t>
-      </w:r>
-      <w:proofErr w:type="gramStart"/>
-      <w:r>
-        <w:rPr>
-          <w:rFonts w:asciiTheme="majorHAnsi" w:hAnsiTheme="majorHAnsi" w:cstheme="majorHAnsi"/>
-        </w:rPr>
-        <w:t>improving  lead</w:t>
-      </w:r>
-      <w:proofErr w:type="gramEnd"/>
-      <w:r>
-        <w:rPr>
-          <w:rFonts w:asciiTheme="majorHAnsi" w:hAnsiTheme="majorHAnsi" w:cstheme="majorHAnsi"/>
-        </w:rPr>
-        <w:t xml:space="preserve"> ad  form conversions</w:t>
+        <w:t>Landing Page Submission has the highest conversion rate and the lead ad form is the lowest conversion. Interns can focus on making landing page forms easy and API-based conversions and work on improving  lead ad  form conversions</w:t>
       </w:r>
     </w:p>
     <w:p>
@@ -2281,6 +2065,7 @@
           <w:rFonts w:asciiTheme="majorHAnsi" w:hAnsiTheme="majorHAnsi" w:cstheme="majorHAnsi"/>
           <w:noProof/>
         </w:rPr>
+        <w:lastRenderedPageBreak/>
         <w:drawing>
           <wp:inline distT="0" distB="0" distL="0" distR="0" wp14:anchorId="50FC5018" wp14:editId="7A997C69">
             <wp:extent cx="2976059" cy="2686050"/>
@@ -2359,7 +2144,6 @@
         <w:rPr>
           <w:rFonts w:asciiTheme="majorHAnsi" w:hAnsiTheme="majorHAnsi" w:cstheme="majorHAnsi"/>
         </w:rPr>
-        <w:lastRenderedPageBreak/>
         <w:br/>
       </w:r>
       <w:r>
@@ -2457,6 +2241,7 @@
           <w:rFonts w:asciiTheme="majorHAnsi" w:hAnsiTheme="majorHAnsi" w:cstheme="majorHAnsi"/>
           <w:noProof/>
         </w:rPr>
+        <w:lastRenderedPageBreak/>
         <w:drawing>
           <wp:inline distT="0" distB="0" distL="0" distR="0" wp14:anchorId="6A97CFD7" wp14:editId="5D0D520E">
             <wp:extent cx="5810250" cy="3404831"/>
@@ -2509,21 +2294,7 @@
         <w:rPr>
           <w:rFonts w:asciiTheme="majorHAnsi" w:hAnsiTheme="majorHAnsi" w:cstheme="majorHAnsi"/>
         </w:rPr>
-        <w:t xml:space="preserve">The interns should focus on SMS as most converted leads are active from SMS </w:t>
-      </w:r>
-      <w:proofErr w:type="gramStart"/>
-      <w:r>
-        <w:rPr>
-          <w:rFonts w:asciiTheme="majorHAnsi" w:hAnsiTheme="majorHAnsi" w:cstheme="majorHAnsi"/>
-        </w:rPr>
-        <w:t>ad</w:t>
-      </w:r>
-      <w:proofErr w:type="gramEnd"/>
-      <w:r>
-        <w:rPr>
-          <w:rFonts w:asciiTheme="majorHAnsi" w:hAnsiTheme="majorHAnsi" w:cstheme="majorHAnsi"/>
-        </w:rPr>
-        <w:t xml:space="preserve"> the most non-converted ones from email. </w:t>
+        <w:t xml:space="preserve">The interns should focus on SMS as most converted leads are active from SMS ad the most non-converted ones from email. </w:t>
       </w:r>
     </w:p>
     <w:p>
@@ -2600,21 +2371,14 @@
         <w:rPr>
           <w:rFonts w:asciiTheme="majorHAnsi" w:hAnsiTheme="majorHAnsi" w:cstheme="majorHAnsi"/>
         </w:rPr>
-        <w:t xml:space="preserve">Customized Communication Scripts: Provide interns with customized communication scripts for different segments of </w:t>
-      </w:r>
-      <w:proofErr w:type="gramStart"/>
-      <w:r>
-        <w:rPr>
-          <w:rFonts w:asciiTheme="majorHAnsi" w:hAnsiTheme="majorHAnsi" w:cstheme="majorHAnsi"/>
-        </w:rPr>
-        <w:t>high-probability</w:t>
-      </w:r>
-      <w:proofErr w:type="gramEnd"/>
-      <w:r>
-        <w:rPr>
-          <w:rFonts w:asciiTheme="majorHAnsi" w:hAnsiTheme="majorHAnsi" w:cstheme="majorHAnsi"/>
-        </w:rPr>
-        <w:t xml:space="preserve"> leads. Tailor the messaging based on the lead's characteristics and behavior, such as occupation, etc. Most converted leads are unemployed and the motive behind taking up a course is job prospects as shown in graphs and data visualization below.</w:t>
+        <w:t xml:space="preserve">Customized Communication Scripts: Provide interns with customized communication scripts for different segments of high-probability leads. Tailor the messaging based on the lead's characteristics and behavior, such as occupation, etc. Most converted leads are unemployed and </w:t>
+      </w:r>
+      <w:r>
+        <w:rPr>
+          <w:rFonts w:asciiTheme="majorHAnsi" w:hAnsiTheme="majorHAnsi" w:cstheme="majorHAnsi"/>
+        </w:rPr>
+        <w:lastRenderedPageBreak/>
+        <w:t>the motive behind taking up a course is job prospects as shown in graphs and data visualization below.</w:t>
       </w:r>
     </w:p>
     <w:p>
@@ -2686,7 +2450,6 @@
           <w:rFonts w:asciiTheme="majorHAnsi" w:hAnsiTheme="majorHAnsi" w:cstheme="majorHAnsi"/>
           <w:noProof/>
         </w:rPr>
-        <w:lastRenderedPageBreak/>
         <w:drawing>
           <wp:inline distT="0" distB="0" distL="0" distR="0" wp14:anchorId="0DAA3DD3" wp14:editId="57127EA6">
             <wp:extent cx="5111560" cy="3019425"/>
@@ -2747,57 +2510,7 @@
         <w:rPr>
           <w:rFonts w:asciiTheme="majorHAnsi" w:hAnsiTheme="majorHAnsi" w:cstheme="majorHAnsi"/>
         </w:rPr>
-        <w:t xml:space="preserve">Spending time on freebies, such as infographics or </w:t>
-      </w:r>
-      <w:proofErr w:type="spellStart"/>
-      <w:r>
-        <w:rPr>
-          <w:rFonts w:asciiTheme="majorHAnsi" w:hAnsiTheme="majorHAnsi" w:cstheme="majorHAnsi"/>
-        </w:rPr>
-        <w:t>ePDFs</w:t>
-      </w:r>
-      <w:proofErr w:type="spellEnd"/>
-      <w:r>
-        <w:rPr>
-          <w:rFonts w:asciiTheme="majorHAnsi" w:hAnsiTheme="majorHAnsi" w:cstheme="majorHAnsi"/>
-        </w:rPr>
-        <w:t xml:space="preserve"> should be productive.  People are currently not getting converted with infographics or </w:t>
-      </w:r>
-      <w:proofErr w:type="spellStart"/>
-      <w:proofErr w:type="gramStart"/>
-      <w:r>
-        <w:rPr>
-          <w:rFonts w:asciiTheme="majorHAnsi" w:hAnsiTheme="majorHAnsi" w:cstheme="majorHAnsi"/>
-        </w:rPr>
-        <w:t>ebooks</w:t>
-      </w:r>
-      <w:proofErr w:type="spellEnd"/>
-      <w:r>
-        <w:rPr>
-          <w:rFonts w:asciiTheme="majorHAnsi" w:hAnsiTheme="majorHAnsi" w:cstheme="majorHAnsi"/>
-        </w:rPr>
-        <w:t xml:space="preserve"> .</w:t>
-      </w:r>
-      <w:proofErr w:type="gramEnd"/>
-      <w:r>
-        <w:rPr>
-          <w:rFonts w:asciiTheme="majorHAnsi" w:hAnsiTheme="majorHAnsi" w:cstheme="majorHAnsi"/>
-        </w:rPr>
-        <w:t xml:space="preserve"> Either one </w:t>
-      </w:r>
-      <w:proofErr w:type="gramStart"/>
-      <w:r>
-        <w:rPr>
-          <w:rFonts w:asciiTheme="majorHAnsi" w:hAnsiTheme="majorHAnsi" w:cstheme="majorHAnsi"/>
-        </w:rPr>
-        <w:t>has to</w:t>
-      </w:r>
-      <w:proofErr w:type="gramEnd"/>
-      <w:r>
-        <w:rPr>
-          <w:rFonts w:asciiTheme="majorHAnsi" w:hAnsiTheme="majorHAnsi" w:cstheme="majorHAnsi"/>
-        </w:rPr>
-        <w:t xml:space="preserve"> change the topic to a more relevant one or find another way to convert</w:t>
+        <w:t>Spending time on freebies, such as infographics or ePDFs should be productive.  People are currently not getting converted with infographics or ebooks . Either one has to change the topic to a more relevant one or find another way to convert</w:t>
       </w:r>
     </w:p>
     <w:p>
@@ -2821,6 +2534,7 @@
           <w:rFonts w:asciiTheme="majorHAnsi" w:hAnsiTheme="majorHAnsi" w:cstheme="majorHAnsi"/>
           <w:noProof/>
         </w:rPr>
+        <w:lastRenderedPageBreak/>
         <w:drawing>
           <wp:inline distT="0" distB="0" distL="0" distR="0" wp14:anchorId="7B918C94" wp14:editId="72A0FAA6">
             <wp:extent cx="5292090" cy="2749512"/>
@@ -2881,16 +2595,8 @@
         <w:rPr>
           <w:rFonts w:asciiTheme="majorHAnsi" w:hAnsiTheme="majorHAnsi" w:cstheme="majorHAnsi"/>
         </w:rPr>
-        <w:t xml:space="preserve">we can see more converted leads as the total time spent on the website increases (above 600 minutes for converted leads). They typically have 1 to 6 page views per visit on the </w:t>
-      </w:r>
-      <w:proofErr w:type="gramStart"/>
-      <w:r>
-        <w:rPr>
-          <w:rFonts w:asciiTheme="majorHAnsi" w:hAnsiTheme="majorHAnsi" w:cstheme="majorHAnsi"/>
-        </w:rPr>
-        <w:t>website</w:t>
-      </w:r>
-      <w:proofErr w:type="gramEnd"/>
+        <w:t>we can see more converted leads as the total time spent on the website increases (above 600 minutes for converted leads). They typically have 1 to 6 page views per visit on the website</w:t>
+      </w:r>
     </w:p>
     <w:p>
       <w:pPr>
@@ -2912,7 +2618,6 @@
           <w:rFonts w:asciiTheme="majorHAnsi" w:hAnsiTheme="majorHAnsi" w:cstheme="majorHAnsi"/>
           <w:noProof/>
         </w:rPr>
-        <w:lastRenderedPageBreak/>
         <w:drawing>
           <wp:inline distT="0" distB="0" distL="0" distR="0" wp14:anchorId="220D6A9D" wp14:editId="77BFDDB3">
             <wp:extent cx="5943600" cy="3182620"/>
@@ -3052,6 +2757,7 @@
           <w:color w:val="1F1F1F"/>
           <w:lang w:val="en-US"/>
         </w:rPr>
+        <w:lastRenderedPageBreak/>
         <w:t xml:space="preserve">There is a high correlation </w:t>
       </w:r>
       <w:r>
@@ -3146,7 +2852,6 @@
         </w:rPr>
         <w:t xml:space="preserve"> of the users which was </w:t>
       </w:r>
-      <w:proofErr w:type="gramStart"/>
       <w:r>
         <w:rPr>
           <w:rFonts w:asciiTheme="majorHAnsi" w:eastAsia="Times New Roman" w:hAnsiTheme="majorHAnsi" w:cstheme="majorHAnsi"/>
@@ -3171,16 +2876,7 @@
           <w:color w:val="1F1F1F"/>
           <w:lang w:val="en-US"/>
         </w:rPr>
-        <w:t>and</w:t>
-      </w:r>
-      <w:proofErr w:type="gramEnd"/>
-      <w:r>
-        <w:rPr>
-          <w:rFonts w:asciiTheme="majorHAnsi" w:eastAsia="Times New Roman" w:hAnsiTheme="majorHAnsi" w:cstheme="majorHAnsi"/>
-          <w:color w:val="1F1F1F"/>
-          <w:lang w:val="en-US"/>
-        </w:rPr>
-        <w:t xml:space="preserve"> the </w:t>
+        <w:t xml:space="preserve">and the </w:t>
       </w:r>
       <w:r>
         <w:rPr>
@@ -3866,7 +3562,6 @@
           <w:color w:val="1F1F1F"/>
           <w:lang w:val="en-US"/>
         </w:rPr>
-        <w:lastRenderedPageBreak/>
         <w:t xml:space="preserve">High correlation between </w:t>
       </w:r>
       <w:r>
@@ -4333,25 +4028,7 @@
           <w:color w:val="1F1F1F"/>
           <w:lang w:val="en-US"/>
         </w:rPr>
-        <w:t xml:space="preserve">data to identify segments that might be more receptive to specific engagement </w:t>
-      </w:r>
-      <w:proofErr w:type="gramStart"/>
-      <w:r>
-        <w:rPr>
-          <w:rFonts w:asciiTheme="majorHAnsi" w:eastAsia="Times New Roman" w:hAnsiTheme="majorHAnsi" w:cstheme="majorHAnsi"/>
-          <w:color w:val="1F1F1F"/>
-          <w:lang w:val="en-US"/>
-        </w:rPr>
-        <w:t>channels</w:t>
-      </w:r>
-      <w:proofErr w:type="gramEnd"/>
-      <w:r>
-        <w:rPr>
-          <w:rFonts w:asciiTheme="majorHAnsi" w:eastAsia="Times New Roman" w:hAnsiTheme="majorHAnsi" w:cstheme="majorHAnsi"/>
-          <w:color w:val="1F1F1F"/>
-          <w:lang w:val="en-US"/>
-        </w:rPr>
-        <w:t xml:space="preserve"> </w:t>
+        <w:t xml:space="preserve">data to identify segments that might be more receptive to specific engagement channels </w:t>
       </w:r>
     </w:p>
     <w:p>
@@ -4420,6 +4097,7 @@
           <w:color w:val="1F1F1F"/>
           <w:lang w:val="en-US"/>
         </w:rPr>
+        <w:lastRenderedPageBreak/>
         <w:t xml:space="preserve">Prioritize Non-Intrusive </w:t>
       </w:r>
       <w:r>
@@ -4507,25 +4185,7 @@
           <w:color w:val="1F1F1F"/>
           <w:lang w:val="en-US"/>
         </w:rPr>
-        <w:t xml:space="preserve">Design a series of targeted emails or content that </w:t>
-      </w:r>
-      <w:proofErr w:type="gramStart"/>
-      <w:r>
-        <w:rPr>
-          <w:rFonts w:asciiTheme="majorHAnsi" w:eastAsia="Times New Roman" w:hAnsiTheme="majorHAnsi" w:cstheme="majorHAnsi"/>
-          <w:color w:val="1F1F1F"/>
-          <w:lang w:val="en-US"/>
-        </w:rPr>
-        <w:t>educates</w:t>
-      </w:r>
-      <w:proofErr w:type="gramEnd"/>
-      <w:r>
-        <w:rPr>
-          <w:rFonts w:asciiTheme="majorHAnsi" w:eastAsia="Times New Roman" w:hAnsiTheme="majorHAnsi" w:cstheme="majorHAnsi"/>
-          <w:color w:val="1F1F1F"/>
-          <w:lang w:val="en-US"/>
-        </w:rPr>
-        <w:t xml:space="preserve"> and nurtures leads without the need for direct phone calls.</w:t>
+        <w:t>Design a series of targeted emails or content that educates and nurtures leads without the need for direct phone calls.</w:t>
       </w:r>
     </w:p>
     <w:p>
@@ -4658,33 +4318,15 @@
           <w:color w:val="1F1F1F"/>
           <w:lang w:val="en-US"/>
         </w:rPr>
-        <w:t xml:space="preserve">Engage Through </w:t>
-      </w:r>
-      <w:proofErr w:type="gramStart"/>
-      <w:r>
-        <w:rPr>
-          <w:rFonts w:asciiTheme="majorHAnsi" w:eastAsia="Times New Roman" w:hAnsiTheme="majorHAnsi" w:cstheme="majorHAnsi"/>
-          <w:color w:val="1F1F1F"/>
-          <w:lang w:val="en-US"/>
-        </w:rPr>
-        <w:t xml:space="preserve">Social </w:t>
-      </w:r>
-      <w:r>
-        <w:rPr>
-          <w:rFonts w:asciiTheme="majorHAnsi" w:eastAsia="Times New Roman" w:hAnsiTheme="majorHAnsi" w:cstheme="majorHAnsi"/>
-          <w:color w:val="1F1F1F"/>
-          <w:lang w:val="en-US"/>
-        </w:rPr>
-        <w:t>Media</w:t>
-      </w:r>
-      <w:proofErr w:type="gramEnd"/>
-      <w:r>
-        <w:rPr>
-          <w:rFonts w:asciiTheme="majorHAnsi" w:eastAsia="Times New Roman" w:hAnsiTheme="majorHAnsi" w:cstheme="majorHAnsi"/>
-          <w:color w:val="1F1F1F"/>
-          <w:lang w:val="en-US"/>
-        </w:rPr>
-        <w:t>: Leverage</w:t>
+        <w:t xml:space="preserve">Engage Through Social </w:t>
+      </w:r>
+      <w:r>
+        <w:rPr>
+          <w:rFonts w:asciiTheme="majorHAnsi" w:eastAsia="Times New Roman" w:hAnsiTheme="majorHAnsi" w:cstheme="majorHAnsi"/>
+          <w:color w:val="1F1F1F"/>
+          <w:lang w:val="en-US"/>
+        </w:rPr>
+        <w:t>Media: Leverage</w:t>
       </w:r>
       <w:r>
         <w:rPr>
@@ -4786,7 +4428,6 @@
           <w:color w:val="1F1F1F"/>
           <w:lang w:val="en-US"/>
         </w:rPr>
-        <w:lastRenderedPageBreak/>
         <w:t>Pause Outbound Phone Call Initiatives. Temporarily pause outbound phone call initiatives for leads during this period. Focus on inbound inquiries or leads showing explicit interest in receiving phone calls.</w:t>
       </w:r>
     </w:p>
